--- a/Project Description v0.1.docx
+++ b/Project Description v0.1.docx
@@ -4,28 +4,28 @@
   <w:body>
     <w:p>
       <w:pPr>
-        <w:pStyle w:val="a5"/>
-      </w:pPr>
-    </w:p>
-    <w:p>
-      <w:pPr>
-        <w:pStyle w:val="a5"/>
-      </w:pPr>
-    </w:p>
-    <w:p>
-      <w:pPr>
-        <w:pStyle w:val="a5"/>
-      </w:pPr>
-    </w:p>
-    <w:p>
-      <w:pPr>
-        <w:pStyle w:val="a5"/>
+        <w:pStyle w:val="Title"/>
+      </w:pPr>
+    </w:p>
+    <w:p>
+      <w:pPr>
+        <w:pStyle w:val="Title"/>
+      </w:pPr>
+    </w:p>
+    <w:p>
+      <w:pPr>
+        <w:pStyle w:val="Title"/>
+      </w:pPr>
+    </w:p>
+    <w:p>
+      <w:pPr>
+        <w:pStyle w:val="Title"/>
       </w:pPr>
     </w:p>
     <w:p/>
     <w:p>
       <w:pPr>
-        <w:pStyle w:val="a5"/>
+        <w:pStyle w:val="Title"/>
         <w:jc w:val="center"/>
       </w:pPr>
       <w:r>
@@ -34,13 +34,13 @@
     </w:p>
     <w:p>
       <w:pPr>
-        <w:pStyle w:val="a5"/>
+        <w:pStyle w:val="Title"/>
         <w:jc w:val="center"/>
       </w:pPr>
     </w:p>
     <w:p>
       <w:pPr>
-        <w:pStyle w:val="a5"/>
+        <w:pStyle w:val="Title"/>
         <w:jc w:val="center"/>
       </w:pPr>
       <w:r>
@@ -267,6 +267,35 @@
           <w:lang w:val="el-GR"/>
         </w:rPr>
       </w:pPr>
+    </w:p>
+    <w:p>
+      <w:pPr>
+        <w:rPr>
+          <w:rFonts w:asciiTheme="minorHAnsi" w:hAnsiTheme="minorHAnsi" w:cstheme="minorHAnsi"/>
+          <w:sz w:val="22"/>
+          <w:szCs w:val="22"/>
+          <w:lang w:val="el-GR"/>
+        </w:rPr>
+      </w:pPr>
+    </w:p>
+    <w:p>
+      <w:pPr>
+        <w:rPr>
+          <w:rFonts w:asciiTheme="minorHAnsi" w:hAnsiTheme="minorHAnsi" w:cstheme="minorHAnsi"/>
+          <w:sz w:val="22"/>
+          <w:szCs w:val="22"/>
+          <w:lang w:val="el-GR"/>
+        </w:rPr>
+      </w:pPr>
+    </w:p>
+    <w:p>
+      <w:pPr>
+        <w:rPr>
+          <w:rFonts w:asciiTheme="minorHAnsi" w:hAnsiTheme="minorHAnsi" w:cstheme="minorHAnsi"/>
+          <w:sz w:val="22"/>
+          <w:szCs w:val="22"/>
+        </w:rPr>
+      </w:pPr>
       <w:r>
         <w:rPr>
           <w:rFonts w:asciiTheme="minorHAnsi" w:hAnsiTheme="minorHAnsi" w:cstheme="minorHAnsi"/>
@@ -282,7 +311,6 @@
           <w:rFonts w:asciiTheme="minorHAnsi" w:hAnsiTheme="minorHAnsi" w:cstheme="minorHAnsi"/>
           <w:sz w:val="22"/>
           <w:szCs w:val="22"/>
-          <w:lang w:val="el-GR"/>
         </w:rPr>
         <w:t xml:space="preserve"> </w:t>
       </w:r>
@@ -300,7 +328,6 @@
           <w:rFonts w:asciiTheme="minorHAnsi" w:hAnsiTheme="minorHAnsi" w:cstheme="minorHAnsi"/>
           <w:sz w:val="22"/>
           <w:szCs w:val="22"/>
-          <w:lang w:val="el-GR"/>
         </w:rPr>
         <w:t>:</w:t>
       </w:r>
@@ -498,17 +525,236 @@
           <w:rFonts w:asciiTheme="minorHAnsi" w:hAnsiTheme="minorHAnsi" w:cstheme="minorHAnsi"/>
           <w:sz w:val="20"/>
           <w:szCs w:val="20"/>
-          <w:lang w:val="el-GR"/>
-        </w:rPr>
-      </w:pPr>
+        </w:rPr>
+      </w:pPr>
+      <w:r>
+        <w:rPr>
+          <w:rFonts w:asciiTheme="minorHAnsi" w:hAnsiTheme="minorHAnsi" w:cstheme="minorHAnsi"/>
+          <w:sz w:val="22"/>
+          <w:szCs w:val="22"/>
+        </w:rPr>
+        <w:t>Editor</w:t>
+      </w:r>
+      <w:r>
+        <w:rPr>
+          <w:rFonts w:asciiTheme="minorHAnsi" w:hAnsiTheme="minorHAnsi" w:cstheme="minorHAnsi"/>
+          <w:sz w:val="20"/>
+          <w:szCs w:val="20"/>
+        </w:rPr>
+        <w:t xml:space="preserve">: </w:t>
+      </w:r>
+      <w:r>
+        <w:rPr>
+          <w:rFonts w:asciiTheme="minorHAnsi" w:hAnsiTheme="minorHAnsi" w:cstheme="minorHAnsi"/>
+          <w:sz w:val="22"/>
+          <w:szCs w:val="22"/>
+          <w:lang w:val="el-GR"/>
+        </w:rPr>
+        <w:t>Σταύρος</w:t>
+      </w:r>
+      <w:r>
+        <w:rPr>
+          <w:rFonts w:asciiTheme="minorHAnsi" w:hAnsiTheme="minorHAnsi" w:cstheme="minorHAnsi"/>
+          <w:sz w:val="22"/>
+          <w:szCs w:val="22"/>
+        </w:rPr>
+        <w:t xml:space="preserve"> </w:t>
+      </w:r>
+      <w:r>
+        <w:rPr>
+          <w:rFonts w:asciiTheme="minorHAnsi" w:hAnsiTheme="minorHAnsi" w:cstheme="minorHAnsi"/>
+          <w:sz w:val="22"/>
+          <w:szCs w:val="22"/>
+          <w:lang w:val="el-GR"/>
+        </w:rPr>
+        <w:t>Αλεξίου</w:t>
+      </w:r>
     </w:p>
     <w:p>
       <w:pPr>
         <w:jc w:val="both"/>
         <w:rPr>
           <w:rFonts w:asciiTheme="minorHAnsi" w:hAnsiTheme="minorHAnsi" w:cstheme="minorHAnsi"/>
-          <w:sz w:val="28"/>
-          <w:szCs w:val="28"/>
+          <w:sz w:val="22"/>
+          <w:szCs w:val="22"/>
+        </w:rPr>
+      </w:pPr>
+      <w:r>
+        <w:rPr>
+          <w:rFonts w:asciiTheme="minorHAnsi" w:hAnsiTheme="minorHAnsi" w:cstheme="minorHAnsi"/>
+          <w:sz w:val="22"/>
+          <w:szCs w:val="22"/>
+        </w:rPr>
+        <w:t>Contributor</w:t>
+      </w:r>
+      <w:r>
+        <w:rPr>
+          <w:rFonts w:asciiTheme="minorHAnsi" w:hAnsiTheme="minorHAnsi" w:cstheme="minorHAnsi"/>
+          <w:sz w:val="22"/>
+          <w:szCs w:val="22"/>
+        </w:rPr>
+        <w:t>:</w:t>
+      </w:r>
+      <w:r>
+        <w:rPr>
+          <w:rFonts w:asciiTheme="minorHAnsi" w:hAnsiTheme="minorHAnsi" w:cstheme="minorHAnsi"/>
+          <w:sz w:val="22"/>
+          <w:szCs w:val="22"/>
+        </w:rPr>
+        <w:t xml:space="preserve"> -</w:t>
+      </w:r>
+    </w:p>
+    <w:p>
+      <w:pPr>
+        <w:jc w:val="both"/>
+        <w:rPr>
+          <w:rFonts w:asciiTheme="minorHAnsi" w:hAnsiTheme="minorHAnsi" w:cstheme="minorHAnsi"/>
+          <w:sz w:val="20"/>
+          <w:szCs w:val="20"/>
+          <w:lang w:val="el-GR"/>
+        </w:rPr>
+      </w:pPr>
+      <w:r>
+        <w:rPr>
+          <w:rFonts w:asciiTheme="minorHAnsi" w:hAnsiTheme="minorHAnsi" w:cstheme="minorHAnsi"/>
+          <w:sz w:val="22"/>
+          <w:szCs w:val="22"/>
+        </w:rPr>
+        <w:t>Peer</w:t>
+      </w:r>
+      <w:r>
+        <w:rPr>
+          <w:rFonts w:asciiTheme="minorHAnsi" w:hAnsiTheme="minorHAnsi" w:cstheme="minorHAnsi"/>
+          <w:sz w:val="22"/>
+          <w:szCs w:val="22"/>
+          <w:lang w:val="el-GR"/>
+        </w:rPr>
+        <w:t>-</w:t>
+      </w:r>
+      <w:r>
+        <w:rPr>
+          <w:rFonts w:asciiTheme="minorHAnsi" w:hAnsiTheme="minorHAnsi" w:cstheme="minorHAnsi"/>
+          <w:sz w:val="22"/>
+          <w:szCs w:val="22"/>
+        </w:rPr>
+        <w:t>R</w:t>
+      </w:r>
+      <w:r>
+        <w:rPr>
+          <w:rFonts w:asciiTheme="minorHAnsi" w:hAnsiTheme="minorHAnsi" w:cstheme="minorHAnsi"/>
+          <w:sz w:val="22"/>
+          <w:szCs w:val="22"/>
+        </w:rPr>
+        <w:t>evi</w:t>
+      </w:r>
+      <w:r>
+        <w:rPr>
+          <w:rFonts w:asciiTheme="minorHAnsi" w:hAnsiTheme="minorHAnsi" w:cstheme="minorHAnsi"/>
+          <w:sz w:val="22"/>
+          <w:szCs w:val="22"/>
+        </w:rPr>
+        <w:t>ewer</w:t>
+      </w:r>
+      <w:r>
+        <w:rPr>
+          <w:rFonts w:asciiTheme="minorHAnsi" w:hAnsiTheme="minorHAnsi" w:cstheme="minorHAnsi"/>
+          <w:sz w:val="22"/>
+          <w:szCs w:val="22"/>
+          <w:lang w:val="el-GR"/>
+        </w:rPr>
+        <w:t>:</w:t>
+      </w:r>
+      <w:r>
+        <w:rPr>
+          <w:rFonts w:asciiTheme="minorHAnsi" w:hAnsiTheme="minorHAnsi" w:cstheme="minorHAnsi"/>
+          <w:sz w:val="20"/>
+          <w:szCs w:val="20"/>
+          <w:lang w:val="el-GR"/>
+        </w:rPr>
+        <w:t xml:space="preserve"> </w:t>
+      </w:r>
+      <w:r>
+        <w:rPr>
+          <w:rFonts w:asciiTheme="minorHAnsi" w:hAnsiTheme="minorHAnsi" w:cstheme="minorHAnsi"/>
+          <w:sz w:val="22"/>
+          <w:szCs w:val="22"/>
+          <w:lang w:val="el-GR"/>
+        </w:rPr>
+        <w:t>Ιωάννης</w:t>
+      </w:r>
+      <w:r>
+        <w:rPr>
+          <w:rFonts w:asciiTheme="minorHAnsi" w:hAnsiTheme="minorHAnsi" w:cstheme="minorHAnsi"/>
+          <w:sz w:val="22"/>
+          <w:szCs w:val="22"/>
+          <w:lang w:val="el-GR"/>
+        </w:rPr>
+        <w:t xml:space="preserve"> </w:t>
+      </w:r>
+      <w:r>
+        <w:rPr>
+          <w:rFonts w:asciiTheme="minorHAnsi" w:hAnsiTheme="minorHAnsi" w:cstheme="minorHAnsi"/>
+          <w:sz w:val="22"/>
+          <w:szCs w:val="22"/>
+          <w:lang w:val="el-GR"/>
+        </w:rPr>
+        <w:t>Κόλλιας</w:t>
+      </w:r>
+      <w:r>
+        <w:rPr>
+          <w:rFonts w:asciiTheme="minorHAnsi" w:hAnsiTheme="minorHAnsi" w:cstheme="minorHAnsi"/>
+          <w:sz w:val="22"/>
+          <w:szCs w:val="22"/>
+          <w:lang w:val="el-GR"/>
+        </w:rPr>
+        <w:t xml:space="preserve">, </w:t>
+      </w:r>
+      <w:r>
+        <w:rPr>
+          <w:rFonts w:asciiTheme="minorHAnsi" w:hAnsiTheme="minorHAnsi" w:cstheme="minorHAnsi"/>
+          <w:sz w:val="22"/>
+          <w:szCs w:val="22"/>
+          <w:lang w:val="el-GR"/>
+        </w:rPr>
+        <w:t>Χαράλαμπος</w:t>
+      </w:r>
+      <w:r>
+        <w:rPr>
+          <w:rFonts w:asciiTheme="minorHAnsi" w:hAnsiTheme="minorHAnsi" w:cstheme="minorHAnsi"/>
+          <w:sz w:val="22"/>
+          <w:szCs w:val="22"/>
+          <w:lang w:val="el-GR"/>
+        </w:rPr>
+        <w:t xml:space="preserve"> </w:t>
+      </w:r>
+      <w:r>
+        <w:rPr>
+          <w:rFonts w:asciiTheme="minorHAnsi" w:hAnsiTheme="minorHAnsi" w:cstheme="minorHAnsi"/>
+          <w:sz w:val="22"/>
+          <w:szCs w:val="22"/>
+          <w:lang w:val="el-GR"/>
+        </w:rPr>
+        <w:t>Παππάς</w:t>
+      </w:r>
+    </w:p>
+    <w:p>
+      <w:pPr>
+        <w:jc w:val="both"/>
+        <w:rPr>
+          <w:rFonts w:asciiTheme="minorHAnsi" w:hAnsiTheme="minorHAnsi" w:cstheme="minorHAnsi"/>
+          <w:sz w:val="20"/>
+          <w:szCs w:val="20"/>
+          <w:lang w:val="el-GR"/>
+        </w:rPr>
+      </w:pPr>
+    </w:p>
+    <w:p>
+      <w:pPr>
+        <w:jc w:val="both"/>
+        <w:rPr>
+          <w:rFonts w:asciiTheme="minorHAnsi" w:hAnsiTheme="minorHAnsi" w:cstheme="minorHAnsi"/>
+          <w:sz w:val="20"/>
+          <w:szCs w:val="20"/>
           <w:lang w:val="el-GR"/>
         </w:rPr>
       </w:pPr>
@@ -1059,7 +1305,7 @@
                         <w:txbxContent>
                           <w:p>
                             <w:pPr>
-                              <w:pStyle w:val="a6"/>
+                              <w:pStyle w:val="Caption"/>
                               <w:jc w:val="center"/>
                               <w:rPr>
                                 <w:rFonts w:cstheme="minorHAnsi"/>
@@ -1098,7 +1344,7 @@
                   <w:txbxContent>
                     <w:p>
                       <w:pPr>
-                        <w:pStyle w:val="a6"/>
+                        <w:pStyle w:val="Caption"/>
                         <w:jc w:val="center"/>
                         <w:rPr>
                           <w:rFonts w:cstheme="minorHAnsi"/>
@@ -1938,7 +2184,7 @@
                         <w:txbxContent>
                           <w:p>
                             <w:pPr>
-                              <w:pStyle w:val="a6"/>
+                              <w:pStyle w:val="Caption"/>
                               <w:jc w:val="center"/>
                               <w:rPr>
                                 <w:rFonts w:cstheme="minorHAnsi"/>
@@ -1973,7 +2219,7 @@
                   <w:txbxContent>
                     <w:p>
                       <w:pPr>
-                        <w:pStyle w:val="a6"/>
+                        <w:pStyle w:val="Caption"/>
                         <w:jc w:val="center"/>
                         <w:rPr>
                           <w:rFonts w:cstheme="minorHAnsi"/>
@@ -2022,6 +2268,7 @@
           <w:szCs w:val="22"/>
           <w:lang w:val="el-GR"/>
         </w:rPr>
+        <w:lastRenderedPageBreak/>
         <w:drawing>
           <wp:anchor distT="0" distB="0" distL="114300" distR="114300" simplePos="0" relativeHeight="251665408" behindDoc="0" locked="0" layoutInCell="1" allowOverlap="1" wp14:anchorId="6C4E49B2" wp14:editId="3247AADE">
             <wp:simplePos x="0" y="0"/>
@@ -2287,7 +2534,7 @@
                         <w:txbxContent>
                           <w:p>
                             <w:pPr>
-                              <w:pStyle w:val="a6"/>
+                              <w:pStyle w:val="Caption"/>
                               <w:jc w:val="center"/>
                               <w:rPr>
                                 <w:rFonts w:cstheme="minorHAnsi"/>
@@ -2322,7 +2569,7 @@
                   <w:txbxContent>
                     <w:p>
                       <w:pPr>
-                        <w:pStyle w:val="a6"/>
+                        <w:pStyle w:val="Caption"/>
                         <w:jc w:val="center"/>
                         <w:rPr>
                           <w:rFonts w:cstheme="minorHAnsi"/>
@@ -2387,7 +2634,7 @@
     <w:sectPr>
       <w:footerReference w:type="default" r:id="rId9"/>
       <w:pgSz w:w="12240" w:h="15840"/>
-      <w:pgMar w:top="1440" w:right="1440" w:bottom="1440" w:left="1440" w:header="720" w:footer="720" w:gutter="0"/>
+      <w:pgMar w:top="720" w:right="720" w:bottom="720" w:left="720" w:header="720" w:footer="720" w:gutter="0"/>
       <w:cols w:space="720"/>
       <w:docGrid w:linePitch="360"/>
     </w:sectPr>
@@ -2432,7 +2679,7 @@
     <w:sdtContent>
       <w:p>
         <w:pPr>
-          <w:pStyle w:val="a4"/>
+          <w:pStyle w:val="Footer"/>
           <w:jc w:val="center"/>
         </w:pPr>
         <w:r>
@@ -2461,7 +2708,7 @@
   </w:sdt>
   <w:p>
     <w:pPr>
-      <w:pStyle w:val="a4"/>
+      <w:pStyle w:val="Footer"/>
     </w:pPr>
   </w:p>
 </w:ftr>
@@ -2881,7 +3128,7 @@
     <w:lsdException w:name="Unresolved Mention" w:semiHidden="1" w:unhideWhenUsed="1"/>
     <w:lsdException w:name="Smart Link" w:semiHidden="1" w:unhideWhenUsed="1"/>
   </w:latentStyles>
-  <w:style w:type="paragraph" w:default="1" w:styleId="a">
+  <w:style w:type="paragraph" w:default="1" w:styleId="Normal">
     <w:name w:val="Normal"/>
     <w:qFormat/>
     <w:rsid w:val="009F2BB5"/>
@@ -2897,13 +3144,13 @@
       <w:lang w:eastAsia="zh-CN" w:bidi="hi-IN"/>
     </w:rPr>
   </w:style>
-  <w:style w:type="character" w:default="1" w:styleId="a0">
+  <w:style w:type="character" w:default="1" w:styleId="DefaultParagraphFont">
     <w:name w:val="Default Paragraph Font"/>
     <w:uiPriority w:val="1"/>
     <w:semiHidden/>
     <w:unhideWhenUsed/>
   </w:style>
-  <w:style w:type="table" w:default="1" w:styleId="a1">
+  <w:style w:type="table" w:default="1" w:styleId="TableNormal">
     <w:name w:val="Normal Table"/>
     <w:uiPriority w:val="99"/>
     <w:semiHidden/>
@@ -2918,16 +3165,16 @@
       </w:tblCellMar>
     </w:tblPr>
   </w:style>
-  <w:style w:type="numbering" w:default="1" w:styleId="a2">
+  <w:style w:type="numbering" w:default="1" w:styleId="NoList">
     <w:name w:val="No List"/>
     <w:uiPriority w:val="99"/>
     <w:semiHidden/>
     <w:unhideWhenUsed/>
   </w:style>
-  <w:style w:type="paragraph" w:styleId="a3">
+  <w:style w:type="paragraph" w:styleId="Header">
     <w:name w:val="header"/>
-    <w:basedOn w:val="a"/>
-    <w:link w:val="Char"/>
+    <w:basedOn w:val="Normal"/>
+    <w:link w:val="HeaderChar"/>
     <w:uiPriority w:val="99"/>
     <w:unhideWhenUsed/>
     <w:rsid w:val="00112F3F"/>
@@ -2946,17 +3193,17 @@
       <w:lang w:eastAsia="en-US" w:bidi="ar-SA"/>
     </w:rPr>
   </w:style>
-  <w:style w:type="character" w:customStyle="1" w:styleId="Char">
-    <w:name w:val="Κεφαλίδα Char"/>
-    <w:basedOn w:val="a0"/>
-    <w:link w:val="a3"/>
+  <w:style w:type="character" w:customStyle="1" w:styleId="HeaderChar">
+    <w:name w:val="Header Char"/>
+    <w:basedOn w:val="DefaultParagraphFont"/>
+    <w:link w:val="Header"/>
     <w:uiPriority w:val="99"/>
     <w:rsid w:val="00112F3F"/>
   </w:style>
-  <w:style w:type="paragraph" w:styleId="a4">
+  <w:style w:type="paragraph" w:styleId="Footer">
     <w:name w:val="footer"/>
-    <w:basedOn w:val="a"/>
-    <w:link w:val="Char0"/>
+    <w:basedOn w:val="Normal"/>
+    <w:link w:val="FooterChar"/>
     <w:uiPriority w:val="99"/>
     <w:unhideWhenUsed/>
     <w:rsid w:val="00112F3F"/>
@@ -2975,18 +3222,18 @@
       <w:lang w:eastAsia="en-US" w:bidi="ar-SA"/>
     </w:rPr>
   </w:style>
-  <w:style w:type="character" w:customStyle="1" w:styleId="Char0">
-    <w:name w:val="Υποσέλιδο Char"/>
-    <w:basedOn w:val="a0"/>
-    <w:link w:val="a4"/>
+  <w:style w:type="character" w:customStyle="1" w:styleId="FooterChar">
+    <w:name w:val="Footer Char"/>
+    <w:basedOn w:val="DefaultParagraphFont"/>
+    <w:link w:val="Footer"/>
     <w:uiPriority w:val="99"/>
     <w:rsid w:val="00112F3F"/>
   </w:style>
-  <w:style w:type="paragraph" w:styleId="a5">
+  <w:style w:type="paragraph" w:styleId="Title">
     <w:name w:val="Title"/>
-    <w:basedOn w:val="a"/>
-    <w:next w:val="a"/>
-    <w:link w:val="Char1"/>
+    <w:basedOn w:val="Normal"/>
+    <w:next w:val="Normal"/>
+    <w:link w:val="TitleChar"/>
     <w:uiPriority w:val="10"/>
     <w:qFormat/>
     <w:rsid w:val="009F2BB5"/>
@@ -3001,10 +3248,10 @@
       <w:szCs w:val="50"/>
     </w:rPr>
   </w:style>
-  <w:style w:type="character" w:customStyle="1" w:styleId="Char1">
-    <w:name w:val="Τίτλος Char"/>
-    <w:basedOn w:val="a0"/>
-    <w:link w:val="a5"/>
+  <w:style w:type="character" w:customStyle="1" w:styleId="TitleChar">
+    <w:name w:val="Title Char"/>
+    <w:basedOn w:val="DefaultParagraphFont"/>
+    <w:link w:val="Title"/>
     <w:uiPriority w:val="10"/>
     <w:rsid w:val="009F2BB5"/>
     <w:rPr>
@@ -3016,10 +3263,10 @@
       <w:lang w:eastAsia="zh-CN" w:bidi="hi-IN"/>
     </w:rPr>
   </w:style>
-  <w:style w:type="paragraph" w:styleId="a6">
+  <w:style w:type="paragraph" w:styleId="Caption">
     <w:name w:val="caption"/>
-    <w:basedOn w:val="a"/>
-    <w:next w:val="a"/>
+    <w:basedOn w:val="Normal"/>
+    <w:next w:val="Normal"/>
     <w:uiPriority w:val="35"/>
     <w:unhideWhenUsed/>
     <w:qFormat/>
